--- a/shiny_label_altright/mods/instructions.docx
+++ b/shiny_label_altright/mods/instructions.docx
@@ -65,7 +65,7 @@
         <w:pStyle w:val="Date"/>
       </w:pPr>
       <w:r>
-        <w:t xml:space="preserve">3</w:t>
+        <w:t xml:space="preserve">4</w:t>
       </w:r>
       <w:r>
         <w:t xml:space="preserve"> </w:t>
@@ -80,6 +80,32 @@
         <w:t xml:space="preserve">2018</w:t>
       </w:r>
     </w:p>
+    <w:sdt>
+      <w:sdtPr>
+        <w:docPartObj>
+          <w:docPartGallery w:val="Table of Contents"/>
+          <w:docPartUnique/>
+        </w:docPartObj>
+      </w:sdtPr>
+      <w:sdtContent>
+        <w:p>
+          <w:pPr>
+            <w:pStyle w:val="TOCHeading"/>
+          </w:pPr>
+          <w:r>
+            <w:t xml:space="preserve">Table of Contents</w:t>
+          </w:r>
+        </w:p>
+        <w:p>
+          <w:r>
+            <w:fldChar w:fldCharType="begin" w:dirty="true"/>
+            <w:instrText xml:space="preserve">TOC \o "1-3" \h \z \u</w:instrText>
+            <w:fldChar w:fldCharType="separate"/>
+            <w:fldChar w:fldCharType="end"/>
+          </w:r>
+        </w:p>
+      </w:sdtContent>
+    </w:sdt>
     <w:p>
       <w:pPr>
         <w:pStyle w:val="Heading1"/>
@@ -113,7 +139,7 @@
         <w:pStyle w:val="FirstParagraph"/>
       </w:pPr>
       <w:r>
-        <w:t xml:space="preserve">The goal of this project will be to track the Alt Right on various Social Media platforms (Facebook, Twitter and YouTube). We seek to identify their content, their talking points and their narratives by applying machine learning algorithms. In order to do this we accumalted a dataset of over 15 Million comments and tweets from Social Media accounts that are associated with the Alt Right. Ultimately, we hope to make this dataset publicly available (in an anonomized form), so that other researchers might be able to pursue their own research questions. The findings of this project will be presented at a</w:t>
+        <w:t xml:space="preserve">The goal of this project will be to track the Alt Right on various Social Media platforms (Facebook, Twitter and YouTube). We seek to identify their content, their talking points and their narratives by applying machine learning algorithms. In order to do this we accumulated a data set of over 15 Million comments and tweets from Social Media accounts that are associated with the Alt Right. Ultimately, we hope to make this data set publicly available (in an anonymized form), so that other researchers might be able to pursue their own research questions. The findings of this project will be presented at a</w:t>
       </w:r>
       <w:r>
         <w:t xml:space="preserve"> </w:t>
@@ -242,7 +268,7 @@
     </w:p>
     <w:p>
       <w:pPr>
-        <w:pStyle w:val="BodyText"/>
+        <w:pStyle w:val="BlockText"/>
       </w:pPr>
       <w:r>
         <w:rPr>
@@ -293,12 +319,12 @@
         <w:t xml:space="preserve"> </w:t>
       </w:r>
       <w:r>
-        <w:t xml:space="preserve">that makes derorigatory remarks about an entire group of people based on their race, religion and/or gender. This includes stereotypes, humiliation, discrimination, race-, religion-, and/or gender-based insults.</w:t>
-      </w:r>
-    </w:p>
-    <w:p>
-      <w:pPr>
-        <w:pStyle w:val="BodyText"/>
+        <w:t xml:space="preserve">that makes derogatory remarks about an entire group of people especially if based on their race, religion and/or gender. This includes stereotypes, humiliation, discrimination, race-, religion-, and/or gender-based insults.</w:t>
+      </w:r>
+    </w:p>
+    <w:p>
+      <w:pPr>
+        <w:pStyle w:val="BlockText"/>
       </w:pPr>
       <w:r>
         <w:rPr>
@@ -349,12 +375,12 @@
         <w:t xml:space="preserve"> </w:t>
       </w:r>
       <w:r>
-        <w:t xml:space="preserve">that includes a call to acting out violence against a certain group of people based on their race, religion and/or gender. This includes endorsing to kill or injure, mass deport, forcefully evict and/or segregate them.</w:t>
-      </w:r>
-    </w:p>
-    <w:p>
-      <w:pPr>
-        <w:pStyle w:val="BodyText"/>
+        <w:t xml:space="preserve">that includes a call to acting out violence against a certain group of people especially if based on their race, religion and/or gender. This includes endorsing to kill or injure, mass deport, forcefully evict and/or segregate them.</w:t>
+      </w:r>
+    </w:p>
+    <w:p>
+      <w:pPr>
+        <w:pStyle w:val="BlockText"/>
       </w:pPr>
       <w:r>
         <w:rPr>
@@ -376,13 +402,23 @@
       <w:pPr>
         <w:pStyle w:val="Heading2"/>
       </w:pPr>
-      <w:bookmarkStart w:id="30" w:name="irony"/>
+      <w:bookmarkStart w:id="30" w:name="anti-immigration"/>
       <w:bookmarkEnd w:id="30"/>
       <w:r>
         <w:rPr>
           <w:b/>
         </w:rPr>
-        <w:t xml:space="preserve">2. Irony</w:t>
+        <w:t xml:space="preserve">2. Anti-Immigration</w:t>
+      </w:r>
+    </w:p>
+    <w:p>
+      <w:pPr>
+        <w:pStyle w:val="Heading3"/>
+      </w:pPr>
+      <w:bookmarkStart w:id="31" w:name="illegal-immigration"/>
+      <w:bookmarkEnd w:id="31"/>
+      <w:r>
+        <w:t xml:space="preserve">Illegal Immigration</w:t>
       </w:r>
     </w:p>
     <w:p>
@@ -390,12 +426,388 @@
         <w:pStyle w:val="FirstParagraph"/>
       </w:pPr>
       <w:r>
+        <w:t xml:space="preserve">Please classify anything as opposition to</w:t>
+      </w:r>
+      <w:r>
+        <w:t xml:space="preserve"> </w:t>
+      </w:r>
+      <w:r>
+        <w:rPr>
+          <w:i/>
+        </w:rPr>
+        <w:t xml:space="preserve">Illegal Immigration</w:t>
+      </w:r>
+      <w:r>
+        <w:t xml:space="preserve"> </w:t>
+      </w:r>
+      <w:r>
+        <w:t xml:space="preserve">that expresses an opinion that wants to limit or deport undocumented people.</w:t>
+      </w:r>
+    </w:p>
+    <w:p>
+      <w:pPr>
+        <w:pStyle w:val="BlockText"/>
+      </w:pPr>
+      <w:r>
+        <w:rPr>
+          <w:b/>
+        </w:rPr>
+        <w:t xml:space="preserve">Example:</w:t>
+      </w:r>
+      <w:r>
+        <w:t xml:space="preserve"> </w:t>
+      </w:r>
+      <w:r>
+        <w:rPr>
+          <w:i/>
+        </w:rPr>
+        <w:t xml:space="preserve">Illegal immigrants need to deported, right now. Trump will make this happen and there is nothing you liberal snowflakes can do about that.</w:t>
+      </w:r>
+    </w:p>
+    <w:p>
+      <w:pPr>
+        <w:pStyle w:val="Heading3"/>
+      </w:pPr>
+      <w:bookmarkStart w:id="32" w:name="non-western-immigration-culture"/>
+      <w:bookmarkEnd w:id="32"/>
+      <w:r>
+        <w:t xml:space="preserve">Non-Western Immigration (Culture)</w:t>
+      </w:r>
+    </w:p>
+    <w:p>
+      <w:pPr>
+        <w:pStyle w:val="FirstParagraph"/>
+      </w:pPr>
+      <w:r>
+        <w:t xml:space="preserve">Please classify anything as opposition to</w:t>
+      </w:r>
+      <w:r>
+        <w:t xml:space="preserve"> </w:t>
+      </w:r>
+      <w:r>
+        <w:rPr>
+          <w:i/>
+        </w:rPr>
+        <w:t xml:space="preserve">Non-Western Immigration (Culture)</w:t>
+      </w:r>
+      <w:r>
+        <w:t xml:space="preserve"> </w:t>
+      </w:r>
+      <w:r>
+        <w:t xml:space="preserve">that makes reference to immigrants that cannot integrate due to belonging to a different culture.</w:t>
+      </w:r>
+    </w:p>
+    <w:p>
+      <w:pPr>
+        <w:pStyle w:val="BlockText"/>
+      </w:pPr>
+      <w:r>
+        <w:rPr>
+          <w:b/>
+        </w:rPr>
+        <w:t xml:space="preserve">Example:</w:t>
+      </w:r>
+      <w:r>
+        <w:t xml:space="preserve"> </w:t>
+      </w:r>
+      <w:r>
+        <w:rPr>
+          <w:i/>
+        </w:rPr>
+        <w:t xml:space="preserve">Immigrants from Islam countries CANNOT, WILL NOT and DON’T WANT to integrate in our soceity, our colture, so why have them over in the first place, fujk that shit.</w:t>
+      </w:r>
+    </w:p>
+    <w:p>
+      <w:pPr>
+        <w:pStyle w:val="Heading3"/>
+      </w:pPr>
+      <w:bookmarkStart w:id="33" w:name="non-white-immigration-race"/>
+      <w:bookmarkEnd w:id="33"/>
+      <w:r>
+        <w:t xml:space="preserve">Non-White Immigration (Race)</w:t>
+      </w:r>
+    </w:p>
+    <w:p>
+      <w:pPr>
+        <w:pStyle w:val="FirstParagraph"/>
+      </w:pPr>
+      <w:r>
+        <w:t xml:space="preserve">Please classify anything as opposition to</w:t>
+      </w:r>
+      <w:r>
+        <w:t xml:space="preserve"> </w:t>
+      </w:r>
+      <w:r>
+        <w:rPr>
+          <w:i/>
+        </w:rPr>
+        <w:t xml:space="preserve">Non-White Immigration (Race)</w:t>
+      </w:r>
+      <w:r>
+        <w:t xml:space="preserve"> </w:t>
+      </w:r>
+      <w:r>
+        <w:t xml:space="preserve">that makes reference to immigrants that cannot integrate due to belonging to a different race/ethnic group.</w:t>
+      </w:r>
+    </w:p>
+    <w:p>
+      <w:pPr>
+        <w:pStyle w:val="BlockText"/>
+      </w:pPr>
+      <w:r>
+        <w:rPr>
+          <w:b/>
+        </w:rPr>
+        <w:t xml:space="preserve">Example:</w:t>
+      </w:r>
+      <w:r>
+        <w:t xml:space="preserve"> </w:t>
+      </w:r>
+      <w:r>
+        <w:rPr>
+          <w:i/>
+        </w:rPr>
+        <w:t xml:space="preserve">Immigration from shithole brown countries means low IQ immigration and low IQ immigration means more crime, more rape, more glorious diversity. No thanks!</w:t>
+      </w:r>
+    </w:p>
+    <w:p>
+      <w:pPr>
+        <w:pStyle w:val="Heading2"/>
+      </w:pPr>
+      <w:bookmarkStart w:id="34" w:name="feeling-of-victimization"/>
+      <w:bookmarkEnd w:id="34"/>
+      <w:r>
+        <w:rPr>
+          <w:b/>
+        </w:rPr>
+        <w:t xml:space="preserve">3. Feeling of Victimization</w:t>
+      </w:r>
+    </w:p>
+    <w:p>
+      <w:pPr>
+        <w:pStyle w:val="Heading3"/>
+      </w:pPr>
+      <w:bookmarkStart w:id="35" w:name="feeling-victimized-in-general"/>
+      <w:bookmarkEnd w:id="35"/>
+      <w:r>
+        <w:t xml:space="preserve">Feeling Victimized in General</w:t>
+      </w:r>
+    </w:p>
+    <w:p>
+      <w:pPr>
+        <w:pStyle w:val="FirstParagraph"/>
+      </w:pPr>
+      <w:r>
+        <w:t xml:space="preserve">Please classify anything as</w:t>
+      </w:r>
+      <w:r>
+        <w:t xml:space="preserve"> </w:t>
+      </w:r>
+      <w:r>
+        <w:rPr>
+          <w:i/>
+        </w:rPr>
+        <w:t xml:space="preserve">Feeling Victimized in General</w:t>
+      </w:r>
+      <w:r>
+        <w:t xml:space="preserve"> </w:t>
+      </w:r>
+      <w:r>
+        <w:t xml:space="preserve">that mentions a feeling of being unfairly treated or oppressed without mentioning specifically why.</w:t>
+      </w:r>
+    </w:p>
+    <w:p>
+      <w:pPr>
+        <w:pStyle w:val="BlockText"/>
+      </w:pPr>
+      <w:r>
+        <w:rPr>
+          <w:b/>
+        </w:rPr>
+        <w:t xml:space="preserve">Example:</w:t>
+      </w:r>
+      <w:r>
+        <w:t xml:space="preserve"> </w:t>
+      </w:r>
+      <w:r>
+        <w:rPr>
+          <w:i/>
+        </w:rPr>
+        <w:t xml:space="preserve">We’ve been told over and over again to listen to this pc dicatorship. I will not bow down to this any longer, screw it.</w:t>
+      </w:r>
+    </w:p>
+    <w:p>
+      <w:pPr>
+        <w:pStyle w:val="Heading3"/>
+      </w:pPr>
+      <w:bookmarkStart w:id="36" w:name="feeling-victimized-due-to-being-white"/>
+      <w:bookmarkEnd w:id="36"/>
+      <w:r>
+        <w:t xml:space="preserve">Feeling Victimized due to being White</w:t>
+      </w:r>
+    </w:p>
+    <w:p>
+      <w:pPr>
+        <w:pStyle w:val="FirstParagraph"/>
+      </w:pPr>
+      <w:r>
+        <w:t xml:space="preserve">Please classify anything as</w:t>
+      </w:r>
+      <w:r>
+        <w:t xml:space="preserve"> </w:t>
+      </w:r>
+      <w:r>
+        <w:rPr>
+          <w:i/>
+        </w:rPr>
+        <w:t xml:space="preserve">Feeling Victimized due to being White</w:t>
+      </w:r>
+      <w:r>
+        <w:t xml:space="preserve"> </w:t>
+      </w:r>
+      <w:r>
+        <w:t xml:space="preserve">that mentions a feeling of being unfairly treated or oppressed because of being white.</w:t>
+      </w:r>
+    </w:p>
+    <w:p>
+      <w:pPr>
+        <w:pStyle w:val="BlockText"/>
+      </w:pPr>
+      <w:r>
+        <w:rPr>
+          <w:b/>
+        </w:rPr>
+        <w:t xml:space="preserve">Example:</w:t>
+      </w:r>
+      <w:r>
+        <w:t xml:space="preserve"> </w:t>
+      </w:r>
+      <w:r>
+        <w:rPr>
+          <w:i/>
+        </w:rPr>
+        <w:t xml:space="preserve">America has been pushing this kind of anti-white racism in the culture, the academy, the media and in leftist politics for better than the last ten years, worse every year. Of course this was on a campus of America’s rancid Ivy League.</w:t>
+      </w:r>
+    </w:p>
+    <w:p>
+      <w:pPr>
+        <w:pStyle w:val="Heading3"/>
+      </w:pPr>
+      <w:bookmarkStart w:id="37" w:name="feeling-victimized-due-to-being-male"/>
+      <w:bookmarkEnd w:id="37"/>
+      <w:r>
+        <w:t xml:space="preserve">Feeling Victimized due to being Male</w:t>
+      </w:r>
+    </w:p>
+    <w:p>
+      <w:pPr>
+        <w:pStyle w:val="FirstParagraph"/>
+      </w:pPr>
+      <w:r>
+        <w:t xml:space="preserve">Please classify anything as</w:t>
+      </w:r>
+      <w:r>
+        <w:t xml:space="preserve"> </w:t>
+      </w:r>
+      <w:r>
+        <w:rPr>
+          <w:i/>
+        </w:rPr>
+        <w:t xml:space="preserve">Feeling Victimized due to being Male</w:t>
+      </w:r>
+      <w:r>
+        <w:t xml:space="preserve"> </w:t>
+      </w:r>
+      <w:r>
+        <w:t xml:space="preserve">that mentions a feeling of being unfairly treated or oppressed because of being male.</w:t>
+      </w:r>
+    </w:p>
+    <w:p>
+      <w:pPr>
+        <w:pStyle w:val="BlockText"/>
+      </w:pPr>
+      <w:r>
+        <w:rPr>
+          <w:b/>
+        </w:rPr>
+        <w:t xml:space="preserve">Example:</w:t>
+      </w:r>
+      <w:r>
+        <w:t xml:space="preserve"> </w:t>
+      </w:r>
+      <w:r>
+        <w:rPr>
+          <w:i/>
+        </w:rPr>
+        <w:t xml:space="preserve">Hillary’s</w:t>
+      </w:r>
+      <w:r>
+        <w:rPr>
+          <w:i/>
+        </w:rPr>
+        <w:t xml:space="preserve"> </w:t>
+      </w:r>
+      <w:r>
+        <w:rPr>
+          <w:i/>
+        </w:rPr>
+        <w:t xml:space="preserve">“</w:t>
+      </w:r>
+      <w:r>
+        <w:rPr>
+          <w:i/>
+        </w:rPr>
+        <w:t xml:space="preserve">Future Is Female</w:t>
+      </w:r>
+      <w:r>
+        <w:rPr>
+          <w:i/>
+        </w:rPr>
+        <w:t xml:space="preserve">”</w:t>
+      </w:r>
+      <w:r>
+        <w:rPr>
+          <w:i/>
+        </w:rPr>
+        <w:t xml:space="preserve"> </w:t>
+      </w:r>
+      <w:r>
+        <w:rPr>
+          <w:i/>
+        </w:rPr>
+        <w:t xml:space="preserve">slogan is a dog whistle to the most extreme wing of the progressive feminist movement–where an explicitly anti-male, man-hating, female-obsessed culture prevails that unironically jokes about killing all men.</w:t>
+      </w:r>
+      <w:r>
+        <w:rPr>
+          <w:i/>
+        </w:rPr>
+        <w:t xml:space="preserve"> </w:t>
+      </w:r>
+    </w:p>
+    <w:p>
+      <w:pPr>
+        <w:pStyle w:val="Heading2"/>
+      </w:pPr>
+      <w:bookmarkStart w:id="38" w:name="irony"/>
+      <w:bookmarkEnd w:id="38"/>
+      <w:r>
+        <w:rPr>
+          <w:b/>
+        </w:rPr>
+        <w:t xml:space="preserve">4. Irony</w:t>
+      </w:r>
+    </w:p>
+    <w:p>
+      <w:pPr>
+        <w:pStyle w:val="FirstParagraph"/>
+      </w:pPr>
+      <w:r>
         <w:t xml:space="preserve">Is the person being ironic? Can the comment be reasonably interpreted as ironic? For example, does it look like it would mock someone’s opinion rather than express one itself?</w:t>
       </w:r>
     </w:p>
     <w:p>
       <w:pPr>
-        <w:pStyle w:val="BodyText"/>
+        <w:pStyle w:val="BlockText"/>
       </w:pPr>
       <w:r>
         <w:rPr>
@@ -417,13 +829,13 @@
       <w:pPr>
         <w:pStyle w:val="Heading2"/>
       </w:pPr>
-      <w:bookmarkStart w:id="31" w:name="ideological-stances"/>
-      <w:bookmarkEnd w:id="31"/>
-      <w:r>
-        <w:rPr>
-          <w:b/>
-        </w:rPr>
-        <w:t xml:space="preserve">3. Ideological Stances</w:t>
+      <w:bookmarkStart w:id="39" w:name="ideological-stances"/>
+      <w:bookmarkEnd w:id="39"/>
+      <w:r>
+        <w:rPr>
+          <w:b/>
+        </w:rPr>
+        <w:t xml:space="preserve">5. Ideological Stances</w:t>
       </w:r>
     </w:p>
     <w:p>
@@ -458,15 +870,42 @@
         <w:t xml:space="preserve"> </w:t>
       </w:r>
       <w:r>
-        <w:t xml:space="preserve">if there is no indication of that attitude and classify anything as *“Strongly present*“* if the text endorses a particularly vile/strong version of that attitude. Use the number 2 - 3 to indicate states inbetween these two endpoints.</w:t>
+        <w:t xml:space="preserve">if there is no indication of that attitude and classify anything as</w:t>
+      </w:r>
+      <w:r>
+        <w:t xml:space="preserve"> </w:t>
+      </w:r>
+      <w:r>
+        <w:rPr>
+          <w:i/>
+        </w:rPr>
+        <w:t xml:space="preserve">“</w:t>
+      </w:r>
+      <w:r>
+        <w:rPr>
+          <w:i/>
+        </w:rPr>
+        <w:t xml:space="preserve">Strongly present</w:t>
+      </w:r>
+      <w:r>
+        <w:rPr>
+          <w:i/>
+        </w:rPr>
+        <w:t xml:space="preserve">”</w:t>
+      </w:r>
+      <w:r>
+        <w:t xml:space="preserve"> </w:t>
+      </w:r>
+      <w:r>
+        <w:t xml:space="preserve">if the text endorses a particularly vile/strong version of that attitude. Use the number 2 - 3 to indicate states in between these two endpoints.</w:t>
       </w:r>
     </w:p>
     <w:p>
       <w:pPr>
         <w:pStyle w:val="Heading3"/>
       </w:pPr>
-      <w:bookmarkStart w:id="32" w:name="anti-leftliberal-sentiment"/>
-      <w:bookmarkEnd w:id="32"/>
+      <w:bookmarkStart w:id="40" w:name="anti-leftliberal-sentiment"/>
+      <w:bookmarkEnd w:id="40"/>
       <w:r>
         <w:rPr>
           <w:i/>
@@ -599,7 +1038,7 @@
         <w:t xml:space="preserve">“</w:t>
       </w:r>
       <w:r>
-        <w:t xml:space="preserve">cultural marxism</w:t>
+        <w:t xml:space="preserve">cultural Marxism</w:t>
       </w:r>
       <w:r>
         <w:t xml:space="preserve">”</w:t>
@@ -622,10 +1061,305 @@
     </w:p>
     <w:p>
       <w:pPr>
+        <w:pStyle w:val="BlockText"/>
+      </w:pPr>
+      <w:r>
+        <w:rPr>
+          <w:b/>
+        </w:rPr>
+        <w:t xml:space="preserve">Example for</w:t>
+      </w:r>
+      <w:r>
+        <w:rPr>
+          <w:b/>
+        </w:rPr>
+        <w:t xml:space="preserve"> </w:t>
+      </w:r>
+      <w:r>
+        <w:rPr>
+          <w:b/>
+        </w:rPr>
+        <w:t xml:space="preserve">“</w:t>
+      </w:r>
+      <w:r>
+        <w:rPr>
+          <w:b/>
+        </w:rPr>
+        <w:t xml:space="preserve">Strongly present</w:t>
+      </w:r>
+      <w:r>
+        <w:rPr>
+          <w:b/>
+        </w:rPr>
+        <w:t xml:space="preserve">”</w:t>
+      </w:r>
+      <w:r>
+        <w:rPr>
+          <w:b/>
+        </w:rPr>
+        <w:t xml:space="preserve">:</w:t>
+      </w:r>
+      <w:r>
+        <w:t xml:space="preserve"> </w:t>
+      </w:r>
+      <w:r>
+        <w:rPr>
+          <w:i/>
+        </w:rPr>
+        <w:t xml:space="preserve">Liberal SJWs wants to censor or shut down anyone who oppose them. Insecure, whiney, narcissist snowflakes who have been given a position that allow them too much manipulation of many. Fuck Censorship. Fuck Political Correctness. Fuck Cultural Marxism.</w:t>
+      </w:r>
+    </w:p>
+    <w:p>
+      <w:pPr>
+        <w:pStyle w:val="Heading3"/>
+      </w:pPr>
+      <w:bookmarkStart w:id="41" w:name="focus-on-white-identity"/>
+      <w:bookmarkEnd w:id="41"/>
+      <w:r>
+        <w:rPr>
+          <w:i/>
+        </w:rPr>
+        <w:t xml:space="preserve">Focus on White Identity</w:t>
+      </w:r>
+    </w:p>
+    <w:p>
+      <w:pPr>
         <w:pStyle w:val="FirstParagraph"/>
       </w:pPr>
       <w:r>
-        <w:t xml:space="preserve">The more intense and salient the text refers to these tropes, the higher the score should be.</w:t>
+        <w:t xml:space="preserve">Please classify anything as a</w:t>
+      </w:r>
+      <w:r>
+        <w:t xml:space="preserve"> </w:t>
+      </w:r>
+      <w:r>
+        <w:rPr>
+          <w:i/>
+        </w:rPr>
+        <w:t xml:space="preserve">Focus on White Identity</w:t>
+      </w:r>
+      <w:r>
+        <w:t xml:space="preserve"> </w:t>
+      </w:r>
+      <w:r>
+        <w:t xml:space="preserve">that focuses on a collective white identity/race. This could include expressing a wish about living in a white-majority country or</w:t>
+      </w:r>
+      <w:r>
+        <w:t xml:space="preserve"> </w:t>
+      </w:r>
+      <w:r>
+        <w:t xml:space="preserve">“</w:t>
+      </w:r>
+      <w:r>
+        <w:t xml:space="preserve">white ethnostate</w:t>
+      </w:r>
+      <w:r>
+        <w:t xml:space="preserve">”</w:t>
+      </w:r>
+      <w:r>
+        <w:t xml:space="preserve"> </w:t>
+      </w:r>
+      <w:r>
+        <w:t xml:space="preserve">and/or attributing achievements of historic Europeans to white people in general.</w:t>
+      </w:r>
+    </w:p>
+    <w:p>
+      <w:pPr>
+        <w:pStyle w:val="BlockText"/>
+      </w:pPr>
+      <w:r>
+        <w:rPr>
+          <w:b/>
+        </w:rPr>
+        <w:t xml:space="preserve">Example for</w:t>
+      </w:r>
+      <w:r>
+        <w:rPr>
+          <w:b/>
+        </w:rPr>
+        <w:t xml:space="preserve"> </w:t>
+      </w:r>
+      <w:r>
+        <w:rPr>
+          <w:b/>
+        </w:rPr>
+        <w:t xml:space="preserve">“</w:t>
+      </w:r>
+      <w:r>
+        <w:rPr>
+          <w:b/>
+        </w:rPr>
+        <w:t xml:space="preserve">Strongly present</w:t>
+      </w:r>
+      <w:r>
+        <w:rPr>
+          <w:b/>
+        </w:rPr>
+        <w:t xml:space="preserve">”</w:t>
+      </w:r>
+      <w:r>
+        <w:rPr>
+          <w:b/>
+        </w:rPr>
+        <w:t xml:space="preserve">:</w:t>
+      </w:r>
+      <w:r>
+        <w:t xml:space="preserve"> </w:t>
+      </w:r>
+      <w:r>
+        <w:rPr>
+          <w:i/>
+        </w:rPr>
+        <w:t xml:space="preserve">Im sorry to say.. This is going to sound extremely racist, but without all the white influence in this world back then, if there were never white people, this whole world would suck and be uncivilized. The world is a better place when there are white ethnostates.</w:t>
+      </w:r>
+    </w:p>
+    <w:p>
+      <w:pPr>
+        <w:pStyle w:val="Heading3"/>
+      </w:pPr>
+      <w:bookmarkStart w:id="42" w:name="misogyny-and-anti-feminism"/>
+      <w:bookmarkEnd w:id="42"/>
+      <w:r>
+        <w:rPr>
+          <w:i/>
+        </w:rPr>
+        <w:t xml:space="preserve">Misogyny and Anti-Feminism</w:t>
+      </w:r>
+    </w:p>
+    <w:p>
+      <w:pPr>
+        <w:pStyle w:val="FirstParagraph"/>
+      </w:pPr>
+      <w:r>
+        <w:t xml:space="preserve">Please classify anything as</w:t>
+      </w:r>
+      <w:r>
+        <w:t xml:space="preserve"> </w:t>
+      </w:r>
+      <w:r>
+        <w:rPr>
+          <w:i/>
+        </w:rPr>
+        <w:t xml:space="preserve">Misogyny and Anti-Feminism</w:t>
+      </w:r>
+      <w:r>
+        <w:t xml:space="preserve"> </w:t>
+      </w:r>
+      <w:r>
+        <w:t xml:space="preserve">that expresses hatred, dislike, or mistrust of women, or prejudice against women. This includes expressing patriarchal and male-dominated notions of gender relations and seeing the advocacy for women’s rights and Feminism as unnecessary/bad for society/women themselves.</w:t>
+      </w:r>
+    </w:p>
+    <w:p>
+      <w:pPr>
+        <w:pStyle w:val="BlockText"/>
+      </w:pPr>
+      <w:r>
+        <w:rPr>
+          <w:b/>
+        </w:rPr>
+        <w:t xml:space="preserve">Example for</w:t>
+      </w:r>
+      <w:r>
+        <w:rPr>
+          <w:b/>
+        </w:rPr>
+        <w:t xml:space="preserve"> </w:t>
+      </w:r>
+      <w:r>
+        <w:rPr>
+          <w:b/>
+        </w:rPr>
+        <w:t xml:space="preserve">“</w:t>
+      </w:r>
+      <w:r>
+        <w:rPr>
+          <w:b/>
+        </w:rPr>
+        <w:t xml:space="preserve">Strongly present</w:t>
+      </w:r>
+      <w:r>
+        <w:rPr>
+          <w:b/>
+        </w:rPr>
+        <w:t xml:space="preserve">”</w:t>
+      </w:r>
+      <w:r>
+        <w:rPr>
+          <w:b/>
+        </w:rPr>
+        <w:t xml:space="preserve">:</w:t>
+      </w:r>
+      <w:r>
+        <w:t xml:space="preserve"> </w:t>
+      </w:r>
+      <w:r>
+        <w:rPr>
+          <w:i/>
+        </w:rPr>
+        <w:t xml:space="preserve">Feminism will push women away from men.. the idea that women don’t need men is completely idiotic and dangerous. Patriarchy has always existed and will always exist and that’s a good thing.</w:t>
+      </w:r>
+    </w:p>
+    <w:p>
+      <w:pPr>
+        <w:pStyle w:val="Heading3"/>
+      </w:pPr>
+      <w:bookmarkStart w:id="43" w:name="racism"/>
+      <w:bookmarkEnd w:id="43"/>
+      <w:r>
+        <w:rPr>
+          <w:i/>
+        </w:rPr>
+        <w:t xml:space="preserve">Racism</w:t>
+      </w:r>
+    </w:p>
+    <w:p>
+      <w:pPr>
+        <w:pStyle w:val="FirstParagraph"/>
+      </w:pPr>
+      <w:r>
+        <w:t xml:space="preserve">Please classify anything as</w:t>
+      </w:r>
+      <w:r>
+        <w:t xml:space="preserve"> </w:t>
+      </w:r>
+      <w:r>
+        <w:rPr>
+          <w:i/>
+        </w:rPr>
+        <w:t xml:space="preserve">Racism</w:t>
+      </w:r>
+      <w:r>
+        <w:t xml:space="preserve"> </w:t>
+      </w:r>
+      <w:r>
+        <w:t xml:space="preserve">that expresses hatred, dislike, or mistrust of people of other races, or prejudice against them. This includes expressing the belief in the notion that humans may be divided into separate and exclusive biological entities called</w:t>
+      </w:r>
+      <w:r>
+        <w:t xml:space="preserve"> </w:t>
+      </w:r>
+      <w:r>
+        <w:t xml:space="preserve">“</w:t>
+      </w:r>
+      <w:r>
+        <w:t xml:space="preserve">races</w:t>
+      </w:r>
+      <w:r>
+        <w:t xml:space="preserve">”</w:t>
+      </w:r>
+      <w:r>
+        <w:t xml:space="preserve">; that there is a causal link between inherited physical traits and traits of personality, intellect, morality, and other cultural and behavioral features; and that some races are innately superior to others (also called</w:t>
+      </w:r>
+      <w:r>
+        <w:t xml:space="preserve"> </w:t>
+      </w:r>
+      <w:r>
+        <w:rPr>
+          <w:i/>
+        </w:rPr>
+        <w:t xml:space="preserve">race realism</w:t>
+      </w:r>
+      <w:r>
+        <w:t xml:space="preserve">).</w:t>
       </w:r>
     </w:p>
     <w:p>
@@ -633,32 +1367,124 @@
         <w:pStyle w:val="BodyText"/>
       </w:pPr>
       <w:r>
-        <w:rPr>
-          <w:b/>
-        </w:rPr>
-        <w:t xml:space="preserve">Example for Strongly present:</w:t>
-      </w:r>
-      <w:r>
-        <w:t xml:space="preserve"> </w:t>
-      </w:r>
-      <w:r>
-        <w:rPr>
-          <w:i/>
-        </w:rPr>
-        <w:t xml:space="preserve">Liberal SJWs wants to censor or shut down anyone who oppose them. Insecure, whiney, narcissist snowflakes who have been given a position that allow them too much manipulation of many. Fuck Censorship. Fuck Political Correctness. Fuck Cultural Marxism.</w:t>
+        <w:t xml:space="preserve">This comes often with the idea that people from</w:t>
+      </w:r>
+      <w:r>
+        <w:t xml:space="preserve"> </w:t>
+      </w:r>
+      <w:r>
+        <w:t xml:space="preserve">“</w:t>
+      </w:r>
+      <w:r>
+        <w:t xml:space="preserve">3rd world countries have low IQ</w:t>
+      </w:r>
+      <w:r>
+        <w:t xml:space="preserve">”</w:t>
+      </w:r>
+      <w:r>
+        <w:t xml:space="preserve"> </w:t>
+      </w:r>
+      <w:r>
+        <w:t xml:space="preserve">that makes them</w:t>
+      </w:r>
+      <w:r>
+        <w:t xml:space="preserve"> </w:t>
+      </w:r>
+      <w:r>
+        <w:t xml:space="preserve">“</w:t>
+      </w:r>
+      <w:r>
+        <w:t xml:space="preserve">biologically more inclined</w:t>
+      </w:r>
+      <w:r>
+        <w:t xml:space="preserve">”</w:t>
+      </w:r>
+      <w:r>
+        <w:t xml:space="preserve"> </w:t>
+      </w:r>
+      <w:r>
+        <w:t xml:space="preserve">to commit violence, which makes it more desirable to either limit non-white immigration, establish</w:t>
+      </w:r>
+      <w:r>
+        <w:t xml:space="preserve"> </w:t>
+      </w:r>
+      <w:r>
+        <w:t xml:space="preserve">“</w:t>
+      </w:r>
+      <w:r>
+        <w:t xml:space="preserve">white ethnostates</w:t>
+      </w:r>
+      <w:r>
+        <w:t xml:space="preserve">”</w:t>
+      </w:r>
+      <w:r>
+        <w:t xml:space="preserve"> </w:t>
+      </w:r>
+      <w:r>
+        <w:t xml:space="preserve">or enforce segregation by race.</w:t>
+      </w:r>
+    </w:p>
+    <w:p>
+      <w:pPr>
+        <w:pStyle w:val="BlockText"/>
+      </w:pPr>
+      <w:r>
+        <w:rPr>
+          <w:b/>
+        </w:rPr>
+        <w:t xml:space="preserve">Example for</w:t>
+      </w:r>
+      <w:r>
+        <w:rPr>
+          <w:b/>
+        </w:rPr>
+        <w:t xml:space="preserve"> </w:t>
+      </w:r>
+      <w:r>
+        <w:rPr>
+          <w:b/>
+        </w:rPr>
+        <w:t xml:space="preserve">“</w:t>
+      </w:r>
+      <w:r>
+        <w:rPr>
+          <w:b/>
+        </w:rPr>
+        <w:t xml:space="preserve">Strongly present</w:t>
+      </w:r>
+      <w:r>
+        <w:rPr>
+          <w:b/>
+        </w:rPr>
+        <w:t xml:space="preserve">”</w:t>
+      </w:r>
+      <w:r>
+        <w:rPr>
+          <w:b/>
+        </w:rPr>
+        <w:t xml:space="preserve">:</w:t>
+      </w:r>
+      <w:r>
+        <w:t xml:space="preserve"> </w:t>
+      </w:r>
+      <w:r>
+        <w:rPr>
+          <w:i/>
+        </w:rPr>
+        <w:t xml:space="preserve">All blacks do benefit from the constant threat of theft and murder that keeps other races paranoid, wary, and untrusting and I don’t even judge them because it is their biological makeup that makes them do this. This absolutely DOES justify segregation.</w:t>
       </w:r>
     </w:p>
     <w:p>
       <w:pPr>
         <w:pStyle w:val="Heading3"/>
       </w:pPr>
-      <w:bookmarkStart w:id="33" w:name="focus-on-white-identity"/>
-      <w:bookmarkEnd w:id="33"/>
-      <w:r>
-        <w:rPr>
-          <w:i/>
-        </w:rPr>
-        <w:t xml:space="preserve">Focus on White Identity</w:t>
+      <w:bookmarkStart w:id="44" w:name="anti-semitism"/>
+      <w:bookmarkEnd w:id="44"/>
+      <w:r>
+        <w:rPr>
+          <w:i/>
+        </w:rPr>
+        <w:t xml:space="preserve">Anti-Semitism</w:t>
       </w:r>
     </w:p>
     <w:p>
@@ -666,22 +1492,22 @@
         <w:pStyle w:val="FirstParagraph"/>
       </w:pPr>
       <w:r>
-        <w:t xml:space="preserve">Please classify anything as a</w:t>
-      </w:r>
-      <w:r>
-        <w:t xml:space="preserve"> </w:t>
-      </w:r>
-      <w:r>
-        <w:rPr>
-          <w:i/>
-        </w:rPr>
-        <w:t xml:space="preserve">Focus on White Identity</w:t>
-      </w:r>
-      <w:r>
-        <w:t xml:space="preserve"> </w:t>
-      </w:r>
-      <w:r>
-        <w:t xml:space="preserve">focuses on a collective white identity/race. This could include expressing a wish about living in a white-majority country or</w:t>
+        <w:t xml:space="preserve">Please classify anything as</w:t>
+      </w:r>
+      <w:r>
+        <w:t xml:space="preserve"> </w:t>
+      </w:r>
+      <w:r>
+        <w:rPr>
+          <w:i/>
+        </w:rPr>
+        <w:t xml:space="preserve">Anti-Semitism</w:t>
+      </w:r>
+      <w:r>
+        <w:t xml:space="preserve"> </w:t>
+      </w:r>
+      <w:r>
+        <w:t xml:space="preserve">that expresses hatred, dislike, or mistrust of people of Jewish, or prejudice against them. This includes expressing belief in anti-Jewish conspiracy theories, for example that Jewish people want to</w:t>
       </w:r>
       <w:r>
         <w:t xml:space="preserve"> </w:t>
@@ -690,7 +1516,7 @@
         <w:t xml:space="preserve">“</w:t>
       </w:r>
       <w:r>
-        <w:t xml:space="preserve">white ethnostate</w:t>
+        <w:t xml:space="preserve">undermine white identity</w:t>
       </w:r>
       <w:r>
         <w:t xml:space="preserve">”</w:t>
@@ -699,7 +1525,19 @@
         <w:t xml:space="preserve"> </w:t>
       </w:r>
       <w:r>
-        <w:t xml:space="preserve">and/or attributing achievements of historic Europeans to white people in general.</w:t>
+        <w:t xml:space="preserve">through advocating liberal and progressive ideals and notions that they want to eliminate white people through mass immigration and inbreeding (</w:t>
+      </w:r>
+      <w:r>
+        <w:t xml:space="preserve">“</w:t>
+      </w:r>
+      <w:r>
+        <w:t xml:space="preserve">white genocide</w:t>
+      </w:r>
+      <w:r>
+        <w:t xml:space="preserve">”</w:t>
+      </w:r>
+      <w:r>
+        <w:t xml:space="preserve">).</w:t>
       </w:r>
     </w:p>
     <w:p>
@@ -707,40 +1545,208 @@
         <w:pStyle w:val="BodyText"/>
       </w:pPr>
       <w:r>
-        <w:t xml:space="preserve">The more intense and salient the text refers to these tropes, the higher the score should be.</w:t>
-      </w:r>
-    </w:p>
-    <w:p>
-      <w:pPr>
-        <w:pStyle w:val="BodyText"/>
-      </w:pPr>
-      <w:r>
-        <w:rPr>
-          <w:b/>
-        </w:rPr>
-        <w:t xml:space="preserve">Example for Strongly present:</w:t>
-      </w:r>
-      <w:r>
-        <w:t xml:space="preserve"> </w:t>
-      </w:r>
-      <w:r>
-        <w:rPr>
-          <w:i/>
-        </w:rPr>
-        <w:t xml:space="preserve">Im sorry to say.. This is going to sound extremely racist, but without all the white influence in this world back then, if there were never white people, this whole world would suck and be uncivilized. The world is a better place when there are white ethnostates.</w:t>
+        <w:t xml:space="preserve">This comes often with the idea that Jewish people as a whole control the media, the government, the banks and other positions of power. Tropes to look out for are three parentheses</w:t>
+      </w:r>
+      <w:r>
+        <w:t xml:space="preserve"> </w:t>
+      </w:r>
+      <w:r>
+        <w:t xml:space="preserve">“</w:t>
+      </w:r>
+      <w:r>
+        <w:t xml:space="preserve">((( )))</w:t>
+      </w:r>
+      <w:r>
+        <w:t xml:space="preserve">”</w:t>
+      </w:r>
+      <w:r>
+        <w:t xml:space="preserve"> </w:t>
+      </w:r>
+      <w:r>
+        <w:t xml:space="preserve">around a name to indicate that they are Jewish or to refer to the Holocaust as</w:t>
+      </w:r>
+      <w:r>
+        <w:t xml:space="preserve"> </w:t>
+      </w:r>
+      <w:r>
+        <w:t xml:space="preserve">“</w:t>
+      </w:r>
+      <w:r>
+        <w:t xml:space="preserve">holohoax</w:t>
+      </w:r>
+      <w:r>
+        <w:t xml:space="preserve">”</w:t>
+      </w:r>
+      <w:r>
+        <w:t xml:space="preserve"> </w:t>
+      </w:r>
+      <w:r>
+        <w:t xml:space="preserve">and mock the victim count by stating that</w:t>
+      </w:r>
+      <w:r>
+        <w:t xml:space="preserve"> </w:t>
+      </w:r>
+      <w:r>
+        <w:t xml:space="preserve">“</w:t>
+      </w:r>
+      <w:r>
+        <w:t xml:space="preserve">six gorillion people died</w:t>
+      </w:r>
+      <w:r>
+        <w:t xml:space="preserve">”</w:t>
+      </w:r>
+      <w:r>
+        <w:t xml:space="preserve">. A dog-whistle that often means Jewish people is to refer to them as</w:t>
+      </w:r>
+      <w:r>
+        <w:t xml:space="preserve"> </w:t>
+      </w:r>
+      <w:r>
+        <w:t xml:space="preserve">“</w:t>
+      </w:r>
+      <w:r>
+        <w:t xml:space="preserve">globalists</w:t>
+      </w:r>
+      <w:r>
+        <w:t xml:space="preserve">”</w:t>
+      </w:r>
+      <w:r>
+        <w:t xml:space="preserve">.</w:t>
+      </w:r>
+    </w:p>
+    <w:p>
+      <w:pPr>
+        <w:pStyle w:val="BlockText"/>
+      </w:pPr>
+      <w:r>
+        <w:rPr>
+          <w:b/>
+        </w:rPr>
+        <w:t xml:space="preserve">Example for</w:t>
+      </w:r>
+      <w:r>
+        <w:rPr>
+          <w:b/>
+        </w:rPr>
+        <w:t xml:space="preserve"> </w:t>
+      </w:r>
+      <w:r>
+        <w:rPr>
+          <w:b/>
+        </w:rPr>
+        <w:t xml:space="preserve">“</w:t>
+      </w:r>
+      <w:r>
+        <w:rPr>
+          <w:b/>
+        </w:rPr>
+        <w:t xml:space="preserve">Strongly present</w:t>
+      </w:r>
+      <w:r>
+        <w:rPr>
+          <w:b/>
+        </w:rPr>
+        <w:t xml:space="preserve">”</w:t>
+      </w:r>
+      <w:r>
+        <w:rPr>
+          <w:b/>
+        </w:rPr>
+        <w:t xml:space="preserve">:</w:t>
+      </w:r>
+      <w:r>
+        <w:t xml:space="preserve"> </w:t>
+      </w:r>
+      <w:r>
+        <w:rPr>
+          <w:i/>
+        </w:rPr>
+        <w:t xml:space="preserve">(((Pro refugee groups))) are the ones demanding for white countries to have open borders and how</w:t>
+      </w:r>
+      <w:r>
+        <w:rPr>
+          <w:i/>
+        </w:rPr>
+        <w:t xml:space="preserve"> </w:t>
+      </w:r>
+      <w:r>
+        <w:rPr>
+          <w:i/>
+        </w:rPr>
+        <w:t xml:space="preserve">‘</w:t>
+      </w:r>
+      <w:r>
+        <w:rPr>
+          <w:i/>
+        </w:rPr>
+        <w:t xml:space="preserve">racist</w:t>
+      </w:r>
+      <w:r>
+        <w:rPr>
+          <w:i/>
+        </w:rPr>
+        <w:t xml:space="preserve">’</w:t>
+      </w:r>
+      <w:r>
+        <w:rPr>
+          <w:i/>
+        </w:rPr>
+        <w:t xml:space="preserve"> </w:t>
+      </w:r>
+      <w:r>
+        <w:rPr>
+          <w:i/>
+        </w:rPr>
+        <w:t xml:space="preserve">and</w:t>
+      </w:r>
+      <w:r>
+        <w:rPr>
+          <w:i/>
+        </w:rPr>
+        <w:t xml:space="preserve"> </w:t>
+      </w:r>
+      <w:r>
+        <w:rPr>
+          <w:i/>
+        </w:rPr>
+        <w:t xml:space="preserve">‘</w:t>
+      </w:r>
+      <w:r>
+        <w:rPr>
+          <w:i/>
+        </w:rPr>
+        <w:t xml:space="preserve">bigoted</w:t>
+      </w:r>
+      <w:r>
+        <w:rPr>
+          <w:i/>
+        </w:rPr>
+        <w:t xml:space="preserve">’</w:t>
+      </w:r>
+      <w:r>
+        <w:rPr>
+          <w:i/>
+        </w:rPr>
+        <w:t xml:space="preserve"> </w:t>
+      </w:r>
+      <w:r>
+        <w:rPr>
+          <w:i/>
+        </w:rPr>
+        <w:t xml:space="preserve">whites are for wanting their own country. Meanwhile they control the banks, the government and the media and want to makes us think it ain’t so. I won’t be guilt tripped by any holoxaux fake story anymore.</w:t>
       </w:r>
     </w:p>
     <w:p>
       <w:pPr>
         <w:pStyle w:val="Heading3"/>
       </w:pPr>
-      <w:bookmarkStart w:id="34" w:name="misogyny-and-anti-feminism"/>
-      <w:bookmarkEnd w:id="34"/>
-      <w:r>
-        <w:rPr>
-          <w:i/>
-        </w:rPr>
-        <w:t xml:space="preserve">Misogyny and Anti-Feminism</w:t>
+      <w:bookmarkStart w:id="45" w:name="anti-muslim-sentiment"/>
+      <w:bookmarkEnd w:id="45"/>
+      <w:r>
+        <w:rPr>
+          <w:i/>
+        </w:rPr>
+        <w:t xml:space="preserve">Anti-Muslim Sentiment</w:t>
       </w:r>
     </w:p>
     <w:p>
@@ -757,46 +1763,127 @@
         <w:rPr>
           <w:i/>
         </w:rPr>
-        <w:t xml:space="preserve">Misogyny and Anti-Feminism</w:t>
-      </w:r>
-      <w:r>
-        <w:t xml:space="preserve"> </w:t>
-      </w:r>
-      <w:r>
-        <w:t xml:space="preserve">that expresses hatred, dislike, or mistrust of women, or prejudice against women. This includes expressing patriarchal and male-dominated notions of gender relations and seeing the advocacy for women’s rights and Feminism as unnecessary/bad for society/women themselves.</w:t>
-      </w:r>
-    </w:p>
-    <w:p>
-      <w:pPr>
-        <w:pStyle w:val="BodyText"/>
-      </w:pPr>
-      <w:r>
-        <w:rPr>
-          <w:b/>
-        </w:rPr>
-        <w:t xml:space="preserve">Example for Strongly present:</w:t>
-      </w:r>
-      <w:r>
-        <w:t xml:space="preserve"> </w:t>
-      </w:r>
-      <w:r>
-        <w:rPr>
-          <w:i/>
-        </w:rPr>
-        <w:t xml:space="preserve">Feminism will push women away from men.. the idea that women don’t need men is completely idiotic and dangerous. Patriarchy has always existed and will always exist and that’s a good thing.</w:t>
+        <w:t xml:space="preserve">Anti-Muslim Sentiment</w:t>
+      </w:r>
+      <w:r>
+        <w:t xml:space="preserve"> </w:t>
+      </w:r>
+      <w:r>
+        <w:t xml:space="preserve">that expresses hatred, dislike, or mistrust of Muslims, or prejudice against them. This would include notions that Muslims are secretly plotting to establish Sharia law or that they are rapists and criminals who</w:t>
+      </w:r>
+      <w:r>
+        <w:t xml:space="preserve"> </w:t>
+      </w:r>
+      <w:r>
+        <w:t xml:space="preserve">“</w:t>
+      </w:r>
+      <w:r>
+        <w:t xml:space="preserve">invade the West</w:t>
+      </w:r>
+      <w:r>
+        <w:t xml:space="preserve">”</w:t>
+      </w:r>
+      <w:r>
+        <w:t xml:space="preserve">. Another common trope is that all Muslims are designated as (potential) terrorists. Please also include extreme (mis-)characterizations of the religion of Islam that brandmark every believer as evil and/or untrustworthy.</w:t>
+      </w:r>
+    </w:p>
+    <w:p>
+      <w:pPr>
+        <w:pStyle w:val="BlockText"/>
+      </w:pPr>
+      <w:r>
+        <w:rPr>
+          <w:b/>
+        </w:rPr>
+        <w:t xml:space="preserve">Example for</w:t>
+      </w:r>
+      <w:r>
+        <w:rPr>
+          <w:b/>
+        </w:rPr>
+        <w:t xml:space="preserve"> </w:t>
+      </w:r>
+      <w:r>
+        <w:rPr>
+          <w:b/>
+        </w:rPr>
+        <w:t xml:space="preserve">“</w:t>
+      </w:r>
+      <w:r>
+        <w:rPr>
+          <w:b/>
+        </w:rPr>
+        <w:t xml:space="preserve">Strongly present</w:t>
+      </w:r>
+      <w:r>
+        <w:rPr>
+          <w:b/>
+        </w:rPr>
+        <w:t xml:space="preserve">”</w:t>
+      </w:r>
+      <w:r>
+        <w:rPr>
+          <w:b/>
+        </w:rPr>
+        <w:t xml:space="preserve">:</w:t>
+      </w:r>
+      <w:r>
+        <w:t xml:space="preserve"> </w:t>
+      </w:r>
+      <w:r>
+        <w:rPr>
+          <w:i/>
+        </w:rPr>
+        <w:t xml:space="preserve">We fight each other while we need to fight the muslims. Wake the uck up america. these</w:t>
+      </w:r>
+      <w:r>
+        <w:rPr>
+          <w:i/>
+        </w:rPr>
+        <w:t xml:space="preserve"> </w:t>
+      </w:r>
+      <w:r>
+        <w:rPr>
+          <w:i/>
+        </w:rPr>
+        <w:t xml:space="preserve">“</w:t>
+      </w:r>
+      <w:r>
+        <w:rPr>
+          <w:i/>
+        </w:rPr>
+        <w:t xml:space="preserve">reformers</w:t>
+      </w:r>
+      <w:r>
+        <w:rPr>
+          <w:i/>
+        </w:rPr>
+        <w:t xml:space="preserve">”</w:t>
+      </w:r>
+      <w:r>
+        <w:rPr>
+          <w:i/>
+        </w:rPr>
+        <w:t xml:space="preserve"> </w:t>
+      </w:r>
+      <w:r>
+        <w:rPr>
+          <w:i/>
+        </w:rPr>
+        <w:t xml:space="preserve">are not real muslims,becuase it the quran it says to kill the infidels, this is what Islam tells them to do. If you see a muslim trying to rape your women or aboutto blow up, KILL him!!! It’s very straight forward</w:t>
       </w:r>
     </w:p>
     <w:p>
       <w:pPr>
         <w:pStyle w:val="Heading3"/>
       </w:pPr>
-      <w:bookmarkStart w:id="35" w:name="racism"/>
-      <w:bookmarkEnd w:id="35"/>
-      <w:r>
-        <w:rPr>
-          <w:i/>
-        </w:rPr>
-        <w:t xml:space="preserve">Racism</w:t>
+      <w:bookmarkStart w:id="46" w:name="lamenting-about-moral-decline"/>
+      <w:bookmarkEnd w:id="46"/>
+      <w:r>
+        <w:rPr>
+          <w:i/>
+        </w:rPr>
+        <w:t xml:space="preserve">Lamenting about Moral Decline</w:t>
       </w:r>
     </w:p>
     <w:p>
@@ -813,13 +1900,13 @@
         <w:rPr>
           <w:i/>
         </w:rPr>
-        <w:t xml:space="preserve">Racism</w:t>
-      </w:r>
-      <w:r>
-        <w:t xml:space="preserve"> </w:t>
-      </w:r>
-      <w:r>
-        <w:t xml:space="preserve">that expresses hatred, dislike, or mistrust of people of other races, or prejudice against them. This includes expressing the belief in the notion that humans may be divided into separate and exclusive biological entities called</w:t>
+        <w:t xml:space="preserve">Lamenting about Moral Decline</w:t>
+      </w:r>
+      <w:r>
+        <w:t xml:space="preserve"> </w:t>
+      </w:r>
+      <w:r>
+        <w:t xml:space="preserve">that refers to the process of declining from a higher to a lower level of morality. This would include complaining about</w:t>
       </w:r>
       <w:r>
         <w:t xml:space="preserve"> </w:t>
@@ -828,51 +1915,99 @@
         <w:t xml:space="preserve">“</w:t>
       </w:r>
       <w:r>
-        <w:t xml:space="preserve">races</w:t>
+        <w:t xml:space="preserve">degeneracy</w:t>
       </w:r>
       <w:r>
         <w:t xml:space="preserve">”</w:t>
       </w:r>
       <w:r>
-        <w:t xml:space="preserve">; that there is a causal link between inherited physical traits and traits of personality, intellect, morality, and other cultural and behavioral features; and that some races are innately superior to others (also called</w:t>
-      </w:r>
-      <w:r>
-        <w:t xml:space="preserve"> </w:t>
-      </w:r>
-      <w:r>
-        <w:rPr>
-          <w:i/>
-        </w:rPr>
-        <w:t xml:space="preserve">race realism</w:t>
-      </w:r>
-      <w:r>
-        <w:t xml:space="preserve">).</w:t>
-      </w:r>
-    </w:p>
-    <w:p>
-      <w:pPr>
-        <w:pStyle w:val="BodyText"/>
-      </w:pPr>
-      <w:r>
-        <w:t xml:space="preserve">This comes often with the idea that people from</w:t>
-      </w:r>
-      <w:r>
-        <w:t xml:space="preserve"> </w:t>
-      </w:r>
-      <w:r>
+        <w:t xml:space="preserve">, liberal sexual openness, acceptance of homosexuals and a feeling that traditional families and/or gender roles have been undermined.</w:t>
+      </w:r>
+    </w:p>
+    <w:p>
+      <w:pPr>
+        <w:pStyle w:val="BlockText"/>
+      </w:pPr>
+      <w:r>
+        <w:rPr>
+          <w:b/>
+        </w:rPr>
+        <w:t xml:space="preserve">Example for</w:t>
+      </w:r>
+      <w:r>
+        <w:rPr>
+          <w:b/>
+        </w:rPr>
+        <w:t xml:space="preserve"> </w:t>
+      </w:r>
+      <w:r>
+        <w:rPr>
+          <w:b/>
+        </w:rPr>
         <w:t xml:space="preserve">“</w:t>
       </w:r>
       <w:r>
-        <w:t xml:space="preserve">3rd world countries have low IQ</w:t>
-      </w:r>
-      <w:r>
+        <w:rPr>
+          <w:b/>
+        </w:rPr>
+        <w:t xml:space="preserve">Strongly present</w:t>
+      </w:r>
+      <w:r>
+        <w:rPr>
+          <w:b/>
+        </w:rPr>
         <w:t xml:space="preserve">”</w:t>
       </w:r>
       <w:r>
-        <w:t xml:space="preserve"> </w:t>
-      </w:r>
-      <w:r>
-        <w:t xml:space="preserve">that makes them</w:t>
+        <w:rPr>
+          <w:b/>
+        </w:rPr>
+        <w:t xml:space="preserve">:</w:t>
+      </w:r>
+      <w:r>
+        <w:t xml:space="preserve"> </w:t>
+      </w:r>
+      <w:r>
+        <w:rPr>
+          <w:i/>
+        </w:rPr>
+        <w:t xml:space="preserve">The west is a dying civilization. Should we be surprised that our culture is one that celebrates degeneracy, ugliness, and death? Homosexual depravity for all our children to see, no families, no children. I’ll keep on trying to find something worth saving. Time marches and we circle the drain faster and faster.</w:t>
+      </w:r>
+    </w:p>
+    <w:p>
+      <w:pPr>
+        <w:pStyle w:val="Heading3"/>
+      </w:pPr>
+      <w:bookmarkStart w:id="47" w:name="anti-eliteestablishment-sentiment-and-conspiracy-theories"/>
+      <w:bookmarkEnd w:id="47"/>
+      <w:r>
+        <w:rPr>
+          <w:i/>
+        </w:rPr>
+        <w:t xml:space="preserve">Anti-Elite/Establishment Sentiment and Conspiracy Theories</w:t>
+      </w:r>
+    </w:p>
+    <w:p>
+      <w:pPr>
+        <w:pStyle w:val="FirstParagraph"/>
+      </w:pPr>
+      <w:r>
+        <w:t xml:space="preserve">Please classify anything as</w:t>
+      </w:r>
+      <w:r>
+        <w:t xml:space="preserve"> </w:t>
+      </w:r>
+      <w:r>
+        <w:rPr>
+          <w:i/>
+        </w:rPr>
+        <w:t xml:space="preserve">Anti-Elite/Establishment Sentiment and Conspiracy Theories</w:t>
+      </w:r>
+      <w:r>
+        <w:t xml:space="preserve"> </w:t>
+      </w:r>
+      <w:r>
+        <w:t xml:space="preserve">that expresses animosities towards a ruling class (a person or class of persons considered superior by others or by themselves, as in intellect, talent, power, wealth, or position in society). This also includes ideas about conspiracies such as the</w:t>
       </w:r>
       <w:r>
         <w:t xml:space="preserve"> </w:t>
@@ -881,7 +2016,7 @@
         <w:t xml:space="preserve">“</w:t>
       </w:r>
       <w:r>
-        <w:t xml:space="preserve">biologically more inclined</w:t>
+        <w:t xml:space="preserve">9/11 was an Inside Job</w:t>
       </w:r>
       <w:r>
         <w:t xml:space="preserve">”</w:t>
@@ -890,7 +2025,7 @@
         <w:t xml:space="preserve"> </w:t>
       </w:r>
       <w:r>
-        <w:t xml:space="preserve">to commit violence, which makes it more desirable to either limit non-white immigration, establish</w:t>
+        <w:t xml:space="preserve">trope or believing that all of Mainstream Media is</w:t>
       </w:r>
       <w:r>
         <w:t xml:space="preserve"> </w:t>
@@ -899,348 +2034,54 @@
         <w:t xml:space="preserve">“</w:t>
       </w:r>
       <w:r>
-        <w:t xml:space="preserve">white ethnostates</w:t>
+        <w:t xml:space="preserve">Fake News</w:t>
       </w:r>
       <w:r>
         <w:t xml:space="preserve">”</w:t>
       </w:r>
       <w:r>
-        <w:t xml:space="preserve"> </w:t>
-      </w:r>
-      <w:r>
-        <w:t xml:space="preserve">or enforce segregation by race.</w:t>
-      </w:r>
-    </w:p>
-    <w:p>
-      <w:pPr>
-        <w:pStyle w:val="BodyText"/>
-      </w:pPr>
-      <w:r>
-        <w:rPr>
-          <w:b/>
-        </w:rPr>
-        <w:t xml:space="preserve">Example for Strongly present:</w:t>
-      </w:r>
-      <w:r>
-        <w:t xml:space="preserve"> </w:t>
-      </w:r>
-      <w:r>
-        <w:rPr>
-          <w:i/>
-        </w:rPr>
-        <w:t xml:space="preserve">All blacks do benefit from the constant threat of theft and murder that keeps other races paranoid, wary, and untrusting and I don’t even judge them because it is their biological makeup that makes them do this. This absolutely DOES justify segregation.</w:t>
-      </w:r>
-    </w:p>
-    <w:p>
-      <w:pPr>
-        <w:pStyle w:val="Heading3"/>
-      </w:pPr>
-      <w:bookmarkStart w:id="36" w:name="anti-semitism"/>
-      <w:bookmarkEnd w:id="36"/>
-      <w:r>
-        <w:rPr>
-          <w:i/>
-        </w:rPr>
-        <w:t xml:space="preserve">Anti-Semitism</w:t>
-      </w:r>
-    </w:p>
-    <w:p>
-      <w:pPr>
-        <w:pStyle w:val="FirstParagraph"/>
-      </w:pPr>
-      <w:r>
-        <w:t xml:space="preserve">Please classify anything as</w:t>
-      </w:r>
-      <w:r>
-        <w:t xml:space="preserve"> </w:t>
-      </w:r>
-      <w:r>
-        <w:rPr>
-          <w:i/>
-        </w:rPr>
-        <w:t xml:space="preserve">Anti-Semitism</w:t>
-      </w:r>
-      <w:r>
-        <w:t xml:space="preserve"> </w:t>
-      </w:r>
-      <w:r>
-        <w:t xml:space="preserve">that expresses hatred, dislike, or mistrust of people of Jewish, or prejudice against them. This includes expressing belief in anti-Jewish conspiracy theories, for example that Jewish people want to</w:t>
-      </w:r>
-      <w:r>
-        <w:t xml:space="preserve"> </w:t>
-      </w:r>
-      <w:r>
+        <w:t xml:space="preserve">.</w:t>
+      </w:r>
+    </w:p>
+    <w:p>
+      <w:pPr>
+        <w:pStyle w:val="BlockText"/>
+      </w:pPr>
+      <w:r>
+        <w:rPr>
+          <w:b/>
+        </w:rPr>
+        <w:t xml:space="preserve">Example for</w:t>
+      </w:r>
+      <w:r>
+        <w:rPr>
+          <w:b/>
+        </w:rPr>
+        <w:t xml:space="preserve"> </w:t>
+      </w:r>
+      <w:r>
+        <w:rPr>
+          <w:b/>
+        </w:rPr>
         <w:t xml:space="preserve">“</w:t>
       </w:r>
       <w:r>
-        <w:t xml:space="preserve">undermine white identity</w:t>
-      </w:r>
-      <w:r>
+        <w:rPr>
+          <w:b/>
+        </w:rPr>
+        <w:t xml:space="preserve">Strongly present</w:t>
+      </w:r>
+      <w:r>
+        <w:rPr>
+          <w:b/>
+        </w:rPr>
         <w:t xml:space="preserve">”</w:t>
       </w:r>
       <w:r>
-        <w:t xml:space="preserve"> </w:t>
-      </w:r>
-      <w:r>
-        <w:t xml:space="preserve">through advocating liberal and progressive ideals and notions that they want to eliminate white people through mass immigration and inbreeding (</w:t>
-      </w:r>
-      <w:r>
-        <w:t xml:space="preserve">“</w:t>
-      </w:r>
-      <w:r>
-        <w:t xml:space="preserve">white genocide</w:t>
-      </w:r>
-      <w:r>
-        <w:t xml:space="preserve">”</w:t>
-      </w:r>
-      <w:r>
-        <w:t xml:space="preserve">).</w:t>
-      </w:r>
-    </w:p>
-    <w:p>
-      <w:pPr>
-        <w:pStyle w:val="BodyText"/>
-      </w:pPr>
-      <w:r>
-        <w:t xml:space="preserve">This comes often with the idea that Jewish people as a whole control the media, the government, the banks and other positions of power. Tropes to look out for are three parentheses</w:t>
-      </w:r>
-      <w:r>
-        <w:t xml:space="preserve"> </w:t>
-      </w:r>
-      <w:r>
-        <w:t xml:space="preserve">“</w:t>
-      </w:r>
-      <w:r>
-        <w:t xml:space="preserve">((( )))</w:t>
-      </w:r>
-      <w:r>
-        <w:t xml:space="preserve">”</w:t>
-      </w:r>
-      <w:r>
-        <w:t xml:space="preserve"> </w:t>
-      </w:r>
-      <w:r>
-        <w:t xml:space="preserve">around a name to indicate that they are Jewish or to refer to the Holocaust as</w:t>
-      </w:r>
-      <w:r>
-        <w:t xml:space="preserve"> </w:t>
-      </w:r>
-      <w:r>
-        <w:t xml:space="preserve">“</w:t>
-      </w:r>
-      <w:r>
-        <w:t xml:space="preserve">holohoax</w:t>
-      </w:r>
-      <w:r>
-        <w:t xml:space="preserve">”</w:t>
-      </w:r>
-      <w:r>
-        <w:t xml:space="preserve"> </w:t>
-      </w:r>
-      <w:r>
-        <w:t xml:space="preserve">and mock the victim count by stating that</w:t>
-      </w:r>
-      <w:r>
-        <w:t xml:space="preserve"> </w:t>
-      </w:r>
-      <w:r>
-        <w:t xml:space="preserve">“</w:t>
-      </w:r>
-      <w:r>
-        <w:t xml:space="preserve">six gorillion people died</w:t>
-      </w:r>
-      <w:r>
-        <w:t xml:space="preserve">”</w:t>
-      </w:r>
-      <w:r>
-        <w:t xml:space="preserve">. A dog-whistle that often means Jewish people is to refer to them as</w:t>
-      </w:r>
-      <w:r>
-        <w:t xml:space="preserve"> </w:t>
-      </w:r>
-      <w:r>
-        <w:t xml:space="preserve">“</w:t>
-      </w:r>
-      <w:r>
-        <w:t xml:space="preserve">globalists</w:t>
-      </w:r>
-      <w:r>
-        <w:t xml:space="preserve">”</w:t>
-      </w:r>
-      <w:r>
-        <w:t xml:space="preserve">.</w:t>
-      </w:r>
-    </w:p>
-    <w:p>
-      <w:pPr>
-        <w:pStyle w:val="BodyText"/>
-      </w:pPr>
-      <w:r>
-        <w:rPr>
-          <w:b/>
-        </w:rPr>
-        <w:t xml:space="preserve">Example for Strongly present:</w:t>
-      </w:r>
-      <w:r>
-        <w:t xml:space="preserve"> </w:t>
-      </w:r>
-      <w:r>
-        <w:rPr>
-          <w:i/>
-        </w:rPr>
-        <w:t xml:space="preserve">(((Pro refugee groups))) are the ones demanding for white countries to have open borders and how</w:t>
-      </w:r>
-      <w:r>
-        <w:rPr>
-          <w:i/>
-        </w:rPr>
-        <w:t xml:space="preserve"> </w:t>
-      </w:r>
-      <w:r>
-        <w:rPr>
-          <w:i/>
-        </w:rPr>
-        <w:t xml:space="preserve">‘</w:t>
-      </w:r>
-      <w:r>
-        <w:rPr>
-          <w:i/>
-        </w:rPr>
-        <w:t xml:space="preserve">racist</w:t>
-      </w:r>
-      <w:r>
-        <w:rPr>
-          <w:i/>
-        </w:rPr>
-        <w:t xml:space="preserve">’</w:t>
-      </w:r>
-      <w:r>
-        <w:rPr>
-          <w:i/>
-        </w:rPr>
-        <w:t xml:space="preserve"> </w:t>
-      </w:r>
-      <w:r>
-        <w:rPr>
-          <w:i/>
-        </w:rPr>
-        <w:t xml:space="preserve">and</w:t>
-      </w:r>
-      <w:r>
-        <w:rPr>
-          <w:i/>
-        </w:rPr>
-        <w:t xml:space="preserve"> </w:t>
-      </w:r>
-      <w:r>
-        <w:rPr>
-          <w:i/>
-        </w:rPr>
-        <w:t xml:space="preserve">‘</w:t>
-      </w:r>
-      <w:r>
-        <w:rPr>
-          <w:i/>
-        </w:rPr>
-        <w:t xml:space="preserve">bigoted</w:t>
-      </w:r>
-      <w:r>
-        <w:rPr>
-          <w:i/>
-        </w:rPr>
-        <w:t xml:space="preserve">’</w:t>
-      </w:r>
-      <w:r>
-        <w:rPr>
-          <w:i/>
-        </w:rPr>
-        <w:t xml:space="preserve"> </w:t>
-      </w:r>
-      <w:r>
-        <w:rPr>
-          <w:i/>
-        </w:rPr>
-        <w:t xml:space="preserve">whites are for wanting their own country. Meanwhile they control the banks, the government and the media and want to makes us think it ain’t so. I won’t be guilt tripped by any holoxaux fake story anymore.</w:t>
-      </w:r>
-    </w:p>
-    <w:p>
-      <w:pPr>
-        <w:pStyle w:val="Heading3"/>
-      </w:pPr>
-      <w:bookmarkStart w:id="37" w:name="anti-eliteestablishment-sentiment-and-conspiracy-theories"/>
-      <w:bookmarkEnd w:id="37"/>
-      <w:r>
-        <w:rPr>
-          <w:i/>
-        </w:rPr>
-        <w:t xml:space="preserve">Anti-Elite/Establishment Sentiment and Conspiracy Theories</w:t>
-      </w:r>
-    </w:p>
-    <w:p>
-      <w:pPr>
-        <w:pStyle w:val="FirstParagraph"/>
-      </w:pPr>
-      <w:r>
-        <w:t xml:space="preserve">Please classify anything as</w:t>
-      </w:r>
-      <w:r>
-        <w:t xml:space="preserve"> </w:t>
-      </w:r>
-      <w:r>
-        <w:rPr>
-          <w:i/>
-        </w:rPr>
-        <w:t xml:space="preserve">Anti-Elite/Establishment Sentiment and Conspiracy Theories</w:t>
-      </w:r>
-      <w:r>
-        <w:t xml:space="preserve"> </w:t>
-      </w:r>
-      <w:r>
-        <w:t xml:space="preserve">that expresses animosities towards a ruling class (a person or class of persons considered superior by others or by themselves, as in intellect, talent, power, wealth, or position in society). This also includes ideas about conspiracies such as the</w:t>
-      </w:r>
-      <w:r>
-        <w:t xml:space="preserve"> </w:t>
-      </w:r>
-      <w:r>
-        <w:t xml:space="preserve">“</w:t>
-      </w:r>
-      <w:r>
-        <w:t xml:space="preserve">9/11 was an Inside Job</w:t>
-      </w:r>
-      <w:r>
-        <w:t xml:space="preserve">”</w:t>
-      </w:r>
-      <w:r>
-        <w:t xml:space="preserve"> </w:t>
-      </w:r>
-      <w:r>
-        <w:t xml:space="preserve">trope or believing that all of Mainstream Media is</w:t>
-      </w:r>
-      <w:r>
-        <w:t xml:space="preserve"> </w:t>
-      </w:r>
-      <w:r>
-        <w:t xml:space="preserve">“</w:t>
-      </w:r>
-      <w:r>
-        <w:t xml:space="preserve">Fake News</w:t>
-      </w:r>
-      <w:r>
-        <w:t xml:space="preserve">”</w:t>
-      </w:r>
-      <w:r>
-        <w:t xml:space="preserve">.</w:t>
-      </w:r>
-    </w:p>
-    <w:p>
-      <w:pPr>
-        <w:pStyle w:val="BodyText"/>
-      </w:pPr>
-      <w:r>
-        <w:rPr>
-          <w:b/>
-        </w:rPr>
-        <w:t xml:space="preserve">Example for Strongly present:</w:t>
+        <w:rPr>
+          <w:b/>
+        </w:rPr>
+        <w:t xml:space="preserve">:</w:t>
       </w:r>
       <w:r>
         <w:t xml:space="preserve"> </w:t>
@@ -1250,199 +2091,6 @@
           <w:i/>
         </w:rPr>
         <w:t xml:space="preserve">This is just more establishment elitism, what if we simply don’t accept the mainstream media FAKE NEWS lies no more and disregard whatever these fine uppity men and women want to tell us. The Trump collussion story is just as fake as 9/11 and any other false flag attack trying to make us all become behaved little sheeple.</w:t>
-      </w:r>
-    </w:p>
-    <w:p>
-      <w:pPr>
-        <w:pStyle w:val="Heading1"/>
-      </w:pPr>
-      <w:bookmarkStart w:id="38" w:name="to-do"/>
-      <w:bookmarkEnd w:id="38"/>
-      <w:r>
-        <w:t xml:space="preserve">TO DO</w:t>
-      </w:r>
-    </w:p>
-    <w:p>
-      <w:pPr>
-        <w:pStyle w:val="FirstParagraph"/>
-      </w:pPr>
-      <w:r>
-        <w:rPr>
-          <w:b/>
-        </w:rPr>
-        <w:t xml:space="preserve">Finding descriptions and examples for the following items</w:t>
-      </w:r>
-    </w:p>
-    <w:p>
-      <w:pPr>
-        <w:pStyle w:val="Heading3"/>
-      </w:pPr>
-      <w:bookmarkStart w:id="39" w:name="lamenting-about-moral-decline"/>
-      <w:bookmarkEnd w:id="39"/>
-      <w:r>
-        <w:rPr>
-          <w:i/>
-        </w:rPr>
-        <w:t xml:space="preserve">Lamenting about Moral Decline</w:t>
-      </w:r>
-    </w:p>
-    <w:p>
-      <w:pPr>
-        <w:pStyle w:val="FirstParagraph"/>
-      </w:pPr>
-      <w:r>
-        <w:t xml:space="preserve">Moral decline (or degeneration) refers to the process of declining from a higher to a lower level of morality</w:t>
-      </w:r>
-    </w:p>
-    <w:p>
-      <w:pPr>
-        <w:pStyle w:val="SourceCode"/>
-      </w:pPr>
-      <w:r>
-        <w:rPr>
-          <w:rStyle w:val="VerbatimChar"/>
-        </w:rPr>
-        <w:t xml:space="preserve">+ Homophobia</w:t>
-      </w:r>
-      <w:r>
-        <w:br w:type="textWrapping"/>
-      </w:r>
-      <w:r>
-        <w:rPr>
-          <w:rStyle w:val="VerbatimChar"/>
-        </w:rPr>
-        <w:t xml:space="preserve">+ Degeneracy</w:t>
-      </w:r>
-      <w:r>
-        <w:br w:type="textWrapping"/>
-      </w:r>
-      <w:r>
-        <w:rPr>
-          <w:rStyle w:val="VerbatimChar"/>
-        </w:rPr>
-        <w:t xml:space="preserve">+ Undermining Traditional Families</w:t>
-      </w:r>
-    </w:p>
-    <w:p>
-      <w:pPr>
-        <w:pStyle w:val="Heading3"/>
-      </w:pPr>
-      <w:bookmarkStart w:id="40" w:name="anti-muslim-sentiment"/>
-      <w:bookmarkEnd w:id="40"/>
-      <w:r>
-        <w:rPr>
-          <w:i/>
-        </w:rPr>
-        <w:t xml:space="preserve">Anti-Muslim Sentiment</w:t>
-      </w:r>
-    </w:p>
-    <w:p>
-      <w:pPr>
-        <w:pStyle w:val="FirstParagraph"/>
-      </w:pPr>
-      <w:r>
-        <w:t xml:space="preserve">Please classify anything as</w:t>
-      </w:r>
-      <w:r>
-        <w:t xml:space="preserve"> </w:t>
-      </w:r>
-      <w:r>
-        <w:rPr>
-          <w:i/>
-        </w:rPr>
-        <w:t xml:space="preserve">Anti-Muslim Sentiment</w:t>
-      </w:r>
-      <w:r>
-        <w:t xml:space="preserve"> </w:t>
-      </w:r>
-      <w:r>
-        <w:t xml:space="preserve">that expresses hatred, dislike, or mistrust of Muslims, or prejudice against them.</w:t>
-      </w:r>
-      <w:r>
-        <w:t xml:space="preserve"> </w:t>
-      </w:r>
-      <w:r>
-        <w:t xml:space="preserve">Muslims are secretly plotting to establish Sharia law. Muslims are rapists and criminals. Muslims are terrorists.</w:t>
-      </w:r>
-    </w:p>
-    <w:p>
-      <w:pPr>
-        <w:pStyle w:val="Heading2"/>
-      </w:pPr>
-      <w:bookmarkStart w:id="41" w:name="anti-immigration"/>
-      <w:bookmarkEnd w:id="41"/>
-      <w:r>
-        <w:t xml:space="preserve">Anti-Immigration</w:t>
-      </w:r>
-    </w:p>
-    <w:p>
-      <w:pPr>
-        <w:pStyle w:val="Heading3"/>
-      </w:pPr>
-      <w:bookmarkStart w:id="42" w:name="illegal-immigration"/>
-      <w:bookmarkEnd w:id="42"/>
-      <w:r>
-        <w:t xml:space="preserve">Illegal Immigration</w:t>
-      </w:r>
-    </w:p>
-    <w:p>
-      <w:pPr>
-        <w:pStyle w:val="Heading3"/>
-      </w:pPr>
-      <w:bookmarkStart w:id="43" w:name="non-western-immigration-culture"/>
-      <w:bookmarkEnd w:id="43"/>
-      <w:r>
-        <w:t xml:space="preserve">Non-Western Immigration (Culture)</w:t>
-      </w:r>
-    </w:p>
-    <w:p>
-      <w:pPr>
-        <w:pStyle w:val="Heading3"/>
-      </w:pPr>
-      <w:bookmarkStart w:id="44" w:name="non-white-immigration-race"/>
-      <w:bookmarkEnd w:id="44"/>
-      <w:r>
-        <w:t xml:space="preserve">Non-White Immigration (Race)</w:t>
-      </w:r>
-    </w:p>
-    <w:p>
-      <w:pPr>
-        <w:pStyle w:val="Heading2"/>
-      </w:pPr>
-      <w:bookmarkStart w:id="45" w:name="feeling-of-victimization"/>
-      <w:bookmarkEnd w:id="45"/>
-      <w:r>
-        <w:t xml:space="preserve">Feeling of Victimization</w:t>
-      </w:r>
-    </w:p>
-    <w:p>
-      <w:pPr>
-        <w:pStyle w:val="Heading3"/>
-      </w:pPr>
-      <w:bookmarkStart w:id="46" w:name="feeling-victimized-in-general"/>
-      <w:bookmarkEnd w:id="46"/>
-      <w:r>
-        <w:t xml:space="preserve">Feeling Victimized in General</w:t>
-      </w:r>
-    </w:p>
-    <w:p>
-      <w:pPr>
-        <w:pStyle w:val="Heading3"/>
-      </w:pPr>
-      <w:bookmarkStart w:id="47" w:name="feeling-victimized-due-to-being-white"/>
-      <w:bookmarkEnd w:id="47"/>
-      <w:r>
-        <w:t xml:space="preserve">Feeling Victimized due to being White</w:t>
-      </w:r>
-    </w:p>
-    <w:p>
-      <w:pPr>
-        <w:pStyle w:val="Heading3"/>
-      </w:pPr>
-      <w:bookmarkStart w:id="48" w:name="feeling-victimized-due-to-being-male"/>
-      <w:bookmarkEnd w:id="48"/>
-      <w:r>
-        <w:t xml:space="preserve">Feeling Victimized due to being Male</w:t>
       </w:r>
     </w:p>
     <w:sectPr/>
@@ -1553,7 +2201,7 @@
     </w:lvl>
   </w:abstractNum>
   <w:abstractNum w:abstractNumId="990">
-    <w:nsid w:val="8a504511"/>
+    <w:nsid w:val="230f697e"/>
     <w:multiLevelType w:val="multilevel"/>
     <w:lvl w:ilvl="0">
       <w:numFmt w:val="bullet"/>
@@ -1634,7 +2282,7 @@
     </w:lvl>
   </w:abstractNum>
   <w:abstractNum w:abstractNumId="991">
-    <w:nsid w:val="cade2191"/>
+    <w:nsid w:val="b707e8ac"/>
     <w:multiLevelType w:val="multilevel"/>
     <w:lvl w:ilvl="0">
       <w:numFmt w:val="bullet"/>
